--- a/smlouva33_anon.docx
+++ b/smlouva33_anon.docx
@@ -214,7 +214,7 @@
         <w:spacing w:before="50" w:after="50"/>
       </w:pPr>
       <w:r>
-        <w:t>Opatrovník [[PERSON_3]] převzal do péče všechny tři sirotky a spravuje jejich majetek. Děti zdědily po zemřelých rodičích nemovitosti v hodnotě 18 400 000 Kč (rodinný dům v [[PERSON_9]], LV č. 7823, chata v Krkonoších, LV č. 4567), podíly ve firmě TechnoServis s.r.o. v hodnotě 5 600 000 Kč a finanční prostředky na účtech: 3 840 000 Kč. Opatrovníkovi [[PERSON_3]] pomáhá jeho manželka PharmDr. [[PERSON_8]] ([[BIRTH_ID_7]], [[PHONE_2]]). Děti navštěvují dětského psychologa MUDr. [[PERSON_7]], Ph.D. (registrace ČLK: 78945) kvůli traumatu ze ztráty rodičů.</w:t>
+        <w:t>Opatrovník [[PERSON_3]] převzal do péče všechny tři sirotky a spravuje jejich majetek. Děti zdědily po zemřelých rodičích nemovitosti v hodnotě 18 400 000 Kč (rodinný dům v Hradci Králové, LV č. 7823, chata v Krkonoších, LV č. 4567), podíly ve firmě TechnoServis s.r.o. v hodnotě 5 600 000 Kč a finanční prostředky na účtech: 3 840 000 Kč. Opatrovníkovi [[PERSON_3]] pomáhá jeho manželka PharmDr. [[PERSON_8]] ([[BIRTH_ID_7]], [[PHONE_2]]). Děti navštěvují dětského psychologa MUDr. [[PERSON_7]], Ph.D. (registrace ČLK: 78945) kvůli traumatu ze ztráty rodičů.</w:t>
       </w:r>
     </w:p>
     <w:p>
@@ -231,7 +231,7 @@
         <w:spacing w:before="80" w:after="50"/>
       </w:pPr>
       <w:r>
-        <w:t>Babička dětí ze strany zemřelého otce paní [[PERSON_11]] ([[BIRTH_ID_8]], [[ADDRESS_3]], vdova, [[PHONE_3]]) požádala soud o kontakt s vnučkami a vnukem. Pozůstalá babička [[PERSON_2]] má přiznán pravidelný styk 1× za 14 dní. Dědeček ze strany zemřelé matky pan [[PERSON_10]] ([[BIRTH_ID_9]], [[ADDRESS_4]], vdovec) je těžce nemocný s diagnózou pokročilého karcinomu prostaty T3N1M0 (C61) a není schopen se o děti starat. Nemocný dědeček [[PERSON_3]] také odkázal svůj majetek (byt 3+1 v hodnotě 4 200 000 Kč) vnukům jako dědictví po své smrti.</w:t>
+        <w:t>Babička dětí ze strany zemřelého otce paní [[PERSON_10]] ([[BIRTH_ID_8]], [[ADDRESS_3]], vdova, [[PHONE_3]]) požádala soud o kontakt s vnučkami a vnukem. Pozůstalá babička [[PERSON_2]] má přiznán pravidelný styk 1× za 14 dní. Dědeček ze strany zemřelé matky pan [[PERSON_9]] ([[BIRTH_ID_9]], [[ADDRESS_4]], vdovec) je těžce nemocný s diagnózou pokročilého karcinomu prostaty T3N1M0 (C61) a není schopen se o děti starat. Nemocný dědeček [[PERSON_3]] také odkázal svůj majetek (byt 3+1 v hodnotě 4 200 000 Kč) vnukům jako dědictví po své smrti.</w:t>
       </w:r>
     </w:p>
     <w:p>
@@ -261,7 +261,7 @@
         <w:spacing w:before="100" w:after="50"/>
       </w:pPr>
       <w:r>
-        <w:t>Pacientka Bc. [[PERSON_12]] ([[BIRTH_ID_10]], číslo pojištěnce VZP[[PHONE_4]], [[ADDRESS_5]], email: [[EMAIL_1]], [[PHONE_2]]) podstoupila prediktivní genetické testování pro Huntingtonovu chorobu G10 z důvodu pozitivní rodinné anamnézy. Její zemřelý otec [[PERSON_13]] ([[BIRTH_ID_11]], zemřel 2023) měl diagnostikovanou Huntingtonovu chorobu s nástupem příznaků ve 42 letech. Pacientce [[PERSON_12]] byl potvrzen pozitivní nález - nosičství mutace genu HTT s 44 CAG repeticemi. Predikovaný nástup onemocnění: 38-45 let věku (pacientka má nyní 34 let). Geneticky testovaná [[PERSON_12]] je ve vysokém riziku rozvoje progresivní neurodegenerace s choreiformními pohyby, demencí a psychiatrickými příznaky. Prognóza: 15-20 let od nástupu příznaků do úmrtí.</w:t>
+        <w:t>Pacientka Bc. [[PERSON_11]] ([[BIRTH_ID_10]], číslo pojištěnce VZP[[PHONE_4]], [[ADDRESS_5]], email: [[EMAIL_1]], [[PHONE_2]]) podstoupila prediktivní genetické testování pro Huntingtonovu chorobu G10 z důvodu pozitivní rodinné anamnézy. Její zemřelý otec [[PERSON_12]] ([[BIRTH_ID_11]], zemřel 2023) měl diagnostikovanou Huntingtonovu chorobu s nástupem příznaků ve 42 letech. Pacientce [[PERSON_11]] byl potvrzen pozitivní nález - nosičství mutace genu HTT s 44 CAG repeticemi. Predikovaný nástup onemocnění: 38-45 let věku (pacientka má nyní 34 let). Geneticky testovaná [[PERSON_11]] je ve vysokém riziku rozvoje progresivní neurodegenerace s choreiformními pohyby, demencí a psychiatrickými příznaky. Prognóza: 15-20 let od nástupu příznaků do úmrtí.</w:t>
       </w:r>
     </w:p>
     <w:p>
@@ -269,7 +269,7 @@
         <w:spacing w:before="50" w:after="50"/>
       </w:pPr>
       <w:r>
-        <w:t>Její bratr Ing. [[PERSON_14]] ([[BIRTH_ID_12]], [[ADDRESS_6]], [[PHONE_5]]) odmítl podstoupit genetické testování, přestože má 50% riziko zdědění mutace po zemřelém otci. Bratr pacientky [[PERSON_13]] má 2 děti: dceru [[PERSON_17]] ([[BIRTH_ID_13]], 9 let) a syna [[PERSON_16]] ([[BIRTH_ID_14]], 6 let), které mají teoreticky 25% riziko nosičství mutace. Genetický poradce MUDr. [[PERSON_15]], Ph.D. (registrace ČLK: 67890) doporučila rodině komplexní genetické poradenství a psychologickou podporu.</w:t>
+        <w:t>Její bratr Ing. [[PERSON_13]] ([[BIRTH_ID_12]], [[ADDRESS_6]], [[PHONE_5]]) odmítl podstoupit genetické testování, přestože má 50% riziko zdědění mutace po zemřelém otci. Bratr pacientky [[PERSON_12]] má 2 děti: dceru [[PERSON_16]] ([[BIRTH_ID_13]], 9 let) a syna [[PERSON_15]] ([[BIRTH_ID_14]], 6 let), které mají teoreticky 25% riziko nosičství mutace. Genetický poradce MUDr. [[PERSON_14]], Ph.D. (registrace ČLK: 67890) doporučila rodině komplexní genetické poradenství a psychologickou podporu.</w:t>
       </w:r>
     </w:p>
     <w:p>
@@ -286,7 +286,7 @@
         <w:spacing w:before="100" w:after="50"/>
       </w:pPr>
       <w:r>
-        <w:t>Nemocný syn [[PERSON_21]] ([[BIRTH_ID_15]], 7 let, zákonní zástupci: matka PhDr. [[PERSON_18]], [[BIRTH_ID_16]], a otec Bc. [[PERSON_19]], [[BIRTH_ID_17]], [[ADDRESS_7]], mobil matky[[PHONE_6]], pojištěnec VZP[[PHONE_7]]) má diagnostikovanou cystickou fibrózu E84.9 s genotypem F508del/F508del (homozygot). Nemocnému Cyrilovi je indikována celoživotní komplexní léčba: inhalační terapie (DNáza, tobramycin), pankreatické enzymy, vitaminy, fyzioterapie, nutriční podpora. Pacient [[PERSON_21]] má chronickou plicní insuficienci s FEV1 62% a pankreatickou insuficienci. Jeho mladší sestra [[PERSON_20]] ([[BIRTH_ID_18]], 4 roky) je zdravá nositelka mutace F508del (heterozygot).</w:t>
+        <w:t>Nemocný syn [[PERSON_20]] ([[BIRTH_ID_15]], 7 let, zákonní zástupci: matka PhDr. [[PERSON_17]], [[BIRTH_ID_16]], a otec Bc. [[PERSON_18]], [[BIRTH_ID_17]], [[ADDRESS_7]], mobil matky[[PHONE_6]], pojištěnec VZP[[PHONE_7]]) má diagnostikovanou cystickou fibrózu E84.9 s genotypem F508del/F508del (homozygot). Nemocnému Cyrilovi je indikována celoživotní komplexní léčba: inhalační terapie (DNáza, tobramycin), pankreatické enzymy, vitaminy, fyzioterapie, nutriční podpora. Pacient [[PERSON_20]] má chronickou plicní insuficienci s FEV1 62% a pankreatickou insuficienci. Jeho mladší sestra [[PERSON_19]] ([[BIRTH_ID_18]], 4 roky) je zdravá nositelka mutace F508del (heterozygot).</w:t>
       </w:r>
     </w:p>
     <w:p>
@@ -294,7 +294,7 @@
         <w:spacing w:before="50" w:after="50"/>
       </w:pPr>
       <w:r>
-        <w:t>Matka [[PERSON_18]] a otec [[PERSON_19]] jsou oba zdraví nositelé (heterozygoté) mutace F508del. Rodiče plánují další těhotenství a chtějí využít preimplantační genetickou diagnostiku (PGD) k zabránění narození dalšího dítěte s cystickou fibrózou. Byli odeslání do Centra asistované reprodukce. Ošetřující lékař MUDr. [[PERSON_22]], CSc. (registrace ČLK: 89012) koordinuje péči.</w:t>
+        <w:t>Matka [[PERSON_17]] a otec [[PERSON_18]] jsou oba zdraví nositelé (heterozygoté) mutace F508del. Rodiče plánují další těhotenství a chtějí využít preimplantační genetickou diagnostiku (PGD) k zabránění narození dalšího dítěte s cystickou fibrózou. Byli odeslání do Centra asistované reprodukce. Ošetřující lékař MUDr. [[PERSON_21]], CSc. (registrace ČLK: 89012) koordinuje péči.</w:t>
       </w:r>
     </w:p>
     <w:p>
@@ -324,7 +324,7 @@
         <w:spacing w:before="100" w:after="50"/>
       </w:pPr>
       <w:r>
-        <w:t>Hlavní obviněný [[PERSON_25]] ([[BIRTH_ID_19]], [[ID_CARD_1]], [[ADDRESS_8]], [[PHONE_8]]) je vůdcem zločinecké skupiny specializující se na velkoobchodní distribuci metamfetaminu a heroinu. Obviněnému [[PERSON_23]] je kladeno za vinu řízení organizované skupiny podle § 283 tr. zákoníku s obchodem s drogami v hodnotě přesahující 87 000 000 Kč. Pachatel [[PERSON_25]] zapojil do činnosti své bratry [[PERSON_24]] ([[BIRTH_ID_20]], obviněný, kuriér drog) a [[PERSON_23]] ([[BIRTH_ID_21]], obviněný, finanční správce gangu).</w:t>
+        <w:t>Hlavní obviněný [[PERSON_24]] ([[BIRTH_ID_19]], [[ID_CARD_1]], [[ADDRESS_8]], [[PHONE_8]]) je vůdcem zločinecké skupiny specializující se na velkoobchodní distribuci metamfetaminu a heroinu. Obviněnému [[PERSON_22]] je kladeno za vinu řízení organizované skupiny podle § 283 tr. zákoníku s obchodem s drogami v hodnotě přesahující 87 000 000 Kč. Pachatel [[PERSON_24]] zapojil do činnosti své bratry [[PERSON_23]] ([[BIRTH_ID_20]], obviněný, kuriér drog) a [[PERSON_22]] ([[BIRTH_ID_21]], obviněný, finanční správce gangu).</w:t>
       </w:r>
     </w:p>
     <w:p>
@@ -332,7 +332,7 @@
         <w:spacing w:before="50" w:after="50"/>
       </w:pPr>
       <w:r>
-        <w:t>Mladší bratr [[PERSON_24]] se doznal ke své roli jako kuriér a spolupracuje s policií. Bratr obviněného Oldřich poskytl informace o skladištích drog a dodavatelských sítích. Jeho manželka Mgr. [[PERSON_26]] ([[BIRTH_ID_22]], [[ADDRESS_9]]) nebyla o činnosti svého manžela informována a je považována za svědka. Manželka [[PERSON_26]] má 2 děti: syna [[PERSON_28]] ([[BIRTH_ID_4]], 12 let) a dceru [[PERSON_27]] ([[BIRTH_ID_5]], 9 let). Děti byly odebrány do pěstounské péče kvůli vazbě otce.</w:t>
+        <w:t>Mladší bratr [[PERSON_23]] se doznal ke své roli jako kuriér a spolupracuje s policií. Bratr obviněného Oldřich poskytl informace o skladištích drog a dodavatelských sítích. Jeho manželka Mgr. [[PERSON_25]] ([[BIRTH_ID_22]], [[ADDRESS_9]]) nebyla o činnosti svého manžela informována a je považována za svědka. Manželka [[PERSON_25]] má 2 děti: syna [[PERSON_27]] ([[BIRTH_ID_4]], 12 let) a dceru [[PERSON_26]] ([[BIRTH_ID_5]], 9 let). Děti byly odebrány do pěstounské péče kvůli vazbě otce.</w:t>
       </w:r>
     </w:p>
     <w:p>
@@ -340,7 +340,7 @@
         <w:spacing w:before="50" w:after="50"/>
       </w:pPr>
       <w:r>
-        <w:t>Prostřední bratr [[PERSON_23]] spravoval finanční toky gangu a praní špinavých peněz přes offshore společnosti. Obviněnému bratru Slavojovi bylo zabaveno: 8 400 000 Kč v hotovosti, 3 nemovitosti v hodnotě 14 200 000 Kč, 7 luxusních vozidel v hodnotě 12 800 000 Kč. Jeho přítelkyně Bc. [[PERSON_29]] ([[BIRTH_ID_23]], bytem utajená adresa) je vyšetřována jako spolupachatelka za praní peněz.</w:t>
+        <w:t>Prostřední bratr [[PERSON_22]] spravoval finanční toky gangu a praní špinavých peněz přes offshore společnosti. Obviněnému bratru Slavojovi bylo zabaveno: 8 400 000 Kč v hotovosti, 3 nemovitosti v hodnotě 14 200 000 Kč, 7 luxusních vozidel v hodnotě 12 800 000 Kč. Jeho přítelkyně Bc. [[PERSON_28]] ([[BIRTH_ID_23]], bytem utajená adresa) je vyšetřována jako spolupachatelka za praní peněz.</w:t>
       </w:r>
     </w:p>
     <w:p>
@@ -357,7 +357,7 @@
         <w:spacing w:before="80" w:after="50"/>
       </w:pPr>
       <w:r>
-        <w:t>Matka obviněných bratrů paní [[PERSON_31]] ([[BIRTH_ID_24]], [[ADDRESS_10]], vdova, důchodkyně, [[PHONE_3]]) tvrdí, že o trestné činnosti synů nevěděla. Matka [[PERSON_26]] vlastní nemovitost, kde byla nalezena droga, ale tvrdí, že dům pronajímala synům. Zemřelý otec [[PERSON_30]] ([[BIRTH_ID_25]], zemřel 2019) byl v minulosti také odsouzen za drogovou trestnou činnost.</w:t>
+        <w:t>Matka obviněných bratrů paní [[PERSON_30]] ([[BIRTH_ID_24]], [[ADDRESS_10]], vdova, důchodkyně, [[PHONE_3]]) tvrdí, že o trestné činnosti synů nevěděla. Matka [[PERSON_25]] vlastní nemovitost, kde byla nalezena droga, ale tvrdí, že dům pronajímala synům. Zemřelý otec [[PERSON_29]] ([[BIRTH_ID_25]], zemřel 2019) byl v minulosti také odsouzen za drogovou trestnou činnost.</w:t>
       </w:r>
     </w:p>
     <w:p>
@@ -387,7 +387,7 @@
         <w:spacing w:before="100" w:after="50"/>
       </w:pPr>
       <w:r>
-        <w:t>Pacient Ing. [[PERSON_32]], MBA ([[BIRTH_ID_26]], číslo pojištěnce VZP[[PHONE_9]], [[ADDRESS_11]], email: [[EMAIL_2]], [[PHONE_1]]) je na pravidelné hemodialýze 3× týdně po 4 hodinách pro chronické selhání ledvin stadium 5 (N18.5) na podkladě diabetické nefropatie. Pacientovi [[PERSON_32]] byla vytvořena arteriovenózní fistule na levé paži pro cévní přístup. Nemocný [[PERSON_32]] má diabetes mellitus 1. typu E10.2 od dětství, nyní s pokročilými komplikacemi: diabetická retinopatie H36.0 s částečnou ztrátou zraku, diabetická neuropatie G63.2, ischemická choroba srdeční I25.1. Je na čekací listině pro transplantaci ledviny již 34 měsíců. Krevní skupina: A Rh+. HLA typizace provedena. Byl mu přiznán invalidní důchod III. stupně ve výši 16 800 Kč měsíčně.</w:t>
+        <w:t>Pacient Ing. [[PERSON_31]], MBA ([[BIRTH_ID_26]], číslo pojištěnce VZP[[PHONE_9]], [[ADDRESS_11]], email: [[EMAIL_2]], [[PHONE_1]]) je na pravidelné hemodialýze 3× týdně po 4 hodinách pro chronické selhání ledvin stadium 5 (N18.5) na podkladě diabetické nefropatie. Pacientovi [[PERSON_31]] byla vytvořena arteriovenózní fistule na levé paži pro cévní přístup. Nemocný [[PERSON_31]] má diabetes mellitus 1. typu E10.2 od dětství, nyní s pokročilými komplikacemi: diabetická retinopatie H36.0 s částečnou ztrátou zraku, diabetická neuropatie G63.2, ischemická choroba srdeční I25.1. Je na čekací listině pro transplantaci ledviny již 34 měsíců. Krevní skupina: A Rh+. HLA typizace provedena. Byl mu přiznán invalidní důchod III. stupně ve výši 16 800 Kč měsíčně.</w:t>
       </w:r>
     </w:p>
     <w:p>
@@ -395,7 +395,7 @@
         <w:spacing w:before="50" w:after="50"/>
       </w:pPr>
       <w:r>
-        <w:t>Manželka pacienta PharmDr. [[PERSON_35]] ([[BIRTH_ID_27]], [[PHONE_2]]) je potenciální živý dárce ledviny a je v procesu předtransplantačního vyšetřování. Manželka [[PERSON_33]] je částečně HLA kompatibilní (4/6 shod). Dcera pacienta Bc. [[PERSON_33]] ([[BIRTH_ID_28]], 24 let, [[PHONE_10]]) je plně HLA kompatibilní (6/6), ale z psychologických důvodů odmítá darování. Syn Ing. [[PERSON_34]] ([[BIRTH_ID_29]], 22 let) nebyl HLA kompatibilní.</w:t>
+        <w:t>Manželka pacienta PharmDr. [[PERSON_34]] ([[BIRTH_ID_27]], [[PHONE_2]]) je potenciální živý dárce ledviny a je v procesu předtransplantačního vyšetřování. Manželka [[PERSON_32]] je částečně HLA kompatibilní (4/6 shod). Dcera pacienta Bc. [[PERSON_32]] ([[BIRTH_ID_28]], 24 let, [[PHONE_10]]) je plně HLA kompatibilní (6/6), ale z psychologických důvodů odmítá darování. Syn Ing. [[PERSON_33]] ([[BIRTH_ID_29]], 22 let) nebyl HLA kompatibilní.</w:t>
       </w:r>
     </w:p>
     <w:p>
@@ -412,7 +412,7 @@
         <w:spacing w:before="100" w:after="50"/>
       </w:pPr>
       <w:r>
-        <w:t>Pacientka paní [[PERSON_37]] ([[BIRTH_ID_30]], číslo pojištěnce OZP[[PHONE_11]], [[ADDRESS_12]], vdova) byla na hemodialýze 8 let. Pacientce [[PERSON_37]] se rozvinula katétrová sepse s multiorgánovým selháním. Zemřelá [[PERSON_37]] byla hospitalizována na JIP, kde došlo k srdečnímu selhání a úmrtí dne 20. 12. 2025. Příčina smrti: septický šok. Pozůstalý syn Mgr. [[PERSON_36]] ([[BIRTH_ID_31]], [[ADDRESS_13]], [[PHONE_12]]) je jediný dědic po zemřelé matce (byt 2+1 v hodnotě 2 400 000 Kč, vklady 840 000 Kč, životní pojištění 1 500 000 Kč).</w:t>
+        <w:t>Pacientka paní [[PERSON_36]] ([[BIRTH_ID_30]], číslo pojištěnce OZP[[PHONE_11]], [[ADDRESS_12]], vdova) byla na hemodialýze 8 let. Pacientce [[PERSON_36]] se rozvinula katétrová sepse s multiorgánovým selháním. Zemřelá [[PERSON_36]] byla hospitalizována na JIP, kde došlo k srdečnímu selhání a úmrtí dne 20. 12. 2025. Příčina smrti: septický šok. Pozůstalý syn Mgr. [[PERSON_35]] ([[BIRTH_ID_31]], [[ADDRESS_13]], [[PHONE_12]]) je jediný dědic po zemřelé matce (byt 2+1 v hodnotě 2 400 000 Kč, vklady 840 000 Kč, životní pojištění 1 500 000 Kč).</w:t>
       </w:r>
     </w:p>
     <w:p>
@@ -442,7 +442,7 @@
         <w:spacing w:before="100" w:after="50"/>
       </w:pPr>
       <w:r>
-        <w:t>Rozvedený manžel Ing. [[PERSON_38]], CSc. ([[BIRTH_ID_32]], [[ICO_2]], [[ADDRESS_14]], [[BANK_1]], email: [[EMAIL_3]], [[PHONE_8]]) se rozvádí s manželkou MUDr. [[PERSON_39]], Ph.D. ([[BIRTH_ID_33]], [[ADDRESS_15]], [[PHONE_2]]) po 28 letech manželství. Rozvedeným manželům patřil společný majetek v hodnotě 124 000 000 Kč: nemovitosti (rodinná vila v Praze 6 oceněná na 45 000 000 Kč, LV č. 7823, apartmán v Alpách za 18 000 000 Kč, komerční nemovitost pronajímaná za 2 400 000 Kč ročně), podíly v 7 společnostech v hodnotě 52 000 000 Kč, finanční portfolio (akcie, dluhopisy) 8 600 000 Kč.</w:t>
+        <w:t>Rozvedený manžel Ing. [[PERSON_37]], CSc. ([[BIRTH_ID_32]], [[ICO_2]], [[ADDRESS_14]], [[BANK_1]], email: [[EMAIL_3]], [[PHONE_8]]) se rozvádí s manželkou MUDr. [[PERSON_38]], Ph.D. ([[BIRTH_ID_33]], [[ADDRESS_15]], [[PHONE_2]]) po 28 letech manželství. Rozvedeným manželům patřil společný majetek v hodnotě 124 000 000 Kč: nemovitosti (rodinná vila v Praze 6 oceněná na 45 000 000 Kč, LV č. 7823, apartmán v Alpách za 18 000 000 Kč, komerční nemovitost pronajímaná za 2 400 000 Kč ročně), podíly v 7 společnostech v hodnotě 52 000 000 Kč, finanční portfolio (akcie, dluhopisy) 8 600 000 Kč.</w:t>
       </w:r>
     </w:p>
     <w:p>
@@ -450,7 +450,7 @@
         <w:spacing w:before="50" w:after="50"/>
       </w:pPr>
       <w:r>
-        <w:t>Rozvedené manželce [[PERSON_38]] bylo přisouzeno 45% společného majetku (55 800 000 Kč) plus výživné ve formě jednorázového vyrovnání 12 000 000 Kč. Rozvedenému manželu [[PERSON_38]] zbylo 55% majetku. Mají 3 zletilé děti: dceru Ing. [[PERSON_40]], MBA ([[BIRTH_ID_34]], 27 let, CEO v rodinné firmě), syna Mgr. [[PERSON_41]] ([[BIRTH_ID_35]], 25 let, advokát) a dceru Bc. [[PERSON_42]] ([[BIRTH_ID_36]], 23 let, studentka). Děti jsou proti rozvodu rodičů a snaží se o smír.</w:t>
+        <w:t>Rozvedené manželce [[PERSON_37]] bylo přisouzeno 45% společného majetku (55 800 000 Kč) plus výživné ve formě jednorázového vyrovnání 12 000 000 Kč. Rozvedenému manželu [[PERSON_37]] zbylo 55% majetku. Mají 3 zletilé děti: dceru Ing. [[PERSON_39]], MBA ([[BIRTH_ID_34]], 27 let, CEO v rodinné firmě), syna Mgr. [[PERSON_40]] ([[BIRTH_ID_35]], 25 let, advokát) a dceru Bc. [[PERSON_41]] ([[BIRTH_ID_36]], 23 let, studentka). Děti jsou proti rozvodu rodičů a snaží se o smír.</w:t>
       </w:r>
     </w:p>
     <w:p>
@@ -467,7 +467,7 @@
         <w:spacing w:before="100" w:after="50"/>
       </w:pPr>
       <w:r>
-        <w:t>Rozvedená žena PhDr. [[PERSON_43]] ([[BIRTH_ID_37]], utajená adresa v azylovém domě, kontakt přes sociální pracovnici Mgr. [[PERSON_44]], [[PHONE_6]]) se rozvádí s násilným manželem [[PERSON_45]] ([[BIRTH_ID_38]], má uložen předběžný zákaz vstupu do společného bytu a zákaz kontaktu dle zákona č. 135/2006 Sb., elektronický náramek). Rozvedené [[PERSON_43]] bylo v minulosti opakovaně způsobeno těžké ublížení na zdraví manželem: zlomenina čelisti a očnice (2021), popáleniny rukou (2023), zlomeniny žeber (2024). Oběť GizelaON_43]] má diagnostikovanou PTSD F43.1, chronickou úzkostnou poruchu F41.1.</w:t>
+        <w:t>Rozvedená žena PhDr. [[PERSON_42]] ([[BIRTH_ID_37]], utajená adresa v azylovém domě, kontakt přes sociální pracovnici Mgr. [[PERSON_43]], [[PHONE_6]]) se rozvádí s násilným manželem [[PERSON_44]] ([[BIRTH_ID_38]], má uložen předběžný zákaz vstupu do společného bytu a zákaz kontaktu dle zákona č. 135/2006 Sb., elektronický náramek). Rozvedené [[PERSON_42]] bylo v minulosti opakovaně způsobeno těžké ublížení na zdraví manželem: zlomenina čelisti a očnice (2021), popáleniny rukou (2023), zlomeniny žeber (2024). Oběť GizelaON_42]] má diagnostikovanou PTSD F43.1, chronickou úzkostnou poruchu F41.1.</w:t>
       </w:r>
     </w:p>
     <w:p>
@@ -475,7 +475,7 @@
         <w:spacing w:before="50" w:after="50"/>
       </w:pPr>
       <w:r>
-        <w:t>Manžel [[PERSON_45]] je stíhán pro trestný čin týrání osoby žijící ve společném obydlí dle § 199 tr. zákoníku. Obviněnému [[PERSON_45]] hrozí trest odnětí svobody 2-8 let. Rozvedená [[PERSON_43]] má 2 nezletilé děti: dceru [[PERSON_48]] ([[BIRTH_ID_13]], 11 let) a syna [[PERSON_47]] ([[BIRTH_ID_14]], 8 let), které byly také svědky a obětmi násilí. Otec [[PERSON_45]] má zakázán styk s dětmi. Děti podstupují traumaterapii u psycholožky PhDr. [[PERSON_46]], Ph.D. (registrace ČPP: 5678).</w:t>
+        <w:t>Manžel [[PERSON_44]] je stíhán pro trestný čin týrání osoby žijící ve společném obydlí dle § 199 tr. zákoníku. Obviněnému [[PERSON_44]] hrozí trest odnětí svobody 2-8 let. Rozvedená [[PERSON_42]] má 2 nezletilé děti: dceru [[PERSON_47]] ([[BIRTH_ID_13]], 11 let) a syna [[PERSON_46]] ([[BIRTH_ID_14]], 8 let), které byly také svědky a obětmi násilí. Otec [[PERSON_44]] má zakázán styk s dětmi. Děti podstupují traumaterapii u psycholožky PhDr. [[PERSON_45]], Ph.D. (registrace ČPP: 5678).</w:t>
       </w:r>
     </w:p>
     <w:p>
@@ -993,7 +993,7 @@
           </w:tcPr>
           <w:p>
             <w:r>
-              <w:t>paní [[PERSON_11]]</w:t>
+              <w:t>paní [[PERSON_10]]</w:t>
             </w:r>
           </w:p>
         </w:tc>
@@ -1047,7 +1047,7 @@
           </w:tcPr>
           <w:p>
             <w:r>
-              <w:t>pan [[PERSON_10]]</w:t>
+              <w:t>pan [[PERSON_9]]</w:t>
             </w:r>
           </w:p>
         </w:tc>
@@ -1155,7 +1155,7 @@
           </w:tcPr>
           <w:p>
             <w:r>
-              <w:t>Bc. [[PERSON_12]]</w:t>
+              <w:t>Bc. [[PERSON_11]]</w:t>
             </w:r>
           </w:p>
         </w:tc>
@@ -1209,7 +1209,7 @@
           </w:tcPr>
           <w:p>
             <w:r>
-              <w:t>[[PERSON_13]]</w:t>
+              <w:t>[[PERSON_12]]</w:t>
             </w:r>
           </w:p>
         </w:tc>
@@ -1263,7 +1263,7 @@
           </w:tcPr>
           <w:p>
             <w:r>
-              <w:t>Ing. [[PERSON_14]]</w:t>
+              <w:t>Ing. [[PERSON_13]]</w:t>
             </w:r>
           </w:p>
         </w:tc>
@@ -1317,7 +1317,7 @@
           </w:tcPr>
           <w:p>
             <w:r>
-              <w:t>[[PERSON_17]]</w:t>
+              <w:t>[[PERSON_16]]</w:t>
             </w:r>
           </w:p>
         </w:tc>
@@ -1371,7 +1371,7 @@
           </w:tcPr>
           <w:p>
             <w:r>
-              <w:t>[[PERSON_16]]</w:t>
+              <w:t>[[PERSON_15]]</w:t>
             </w:r>
           </w:p>
         </w:tc>
@@ -1425,7 +1425,7 @@
           </w:tcPr>
           <w:p>
             <w:r>
-              <w:t>MUDr. [[PERSON_15]], Ph.D.</w:t>
+              <w:t>MUDr. [[PERSON_14]], Ph.D.</w:t>
             </w:r>
           </w:p>
         </w:tc>
@@ -1479,7 +1479,7 @@
           </w:tcPr>
           <w:p>
             <w:r>
-              <w:t>[[PERSON_21]]</w:t>
+              <w:t>[[PERSON_20]]</w:t>
             </w:r>
           </w:p>
         </w:tc>
@@ -1533,7 +1533,7 @@
           </w:tcPr>
           <w:p>
             <w:r>
-              <w:t>PhDr. [[PERSON_18]]</w:t>
+              <w:t>PhDr. [[PERSON_17]]</w:t>
             </w:r>
           </w:p>
         </w:tc>
@@ -1587,7 +1587,7 @@
           </w:tcPr>
           <w:p>
             <w:r>
-              <w:t>Bc. [[PERSON_19]]</w:t>
+              <w:t>Bc. [[PERSON_18]]</w:t>
             </w:r>
           </w:p>
         </w:tc>
@@ -1641,7 +1641,7 @@
           </w:tcPr>
           <w:p>
             <w:r>
-              <w:t>[[PERSON_20]]</w:t>
+              <w:t>[[PERSON_19]]</w:t>
             </w:r>
           </w:p>
         </w:tc>
@@ -1695,7 +1695,7 @@
           </w:tcPr>
           <w:p>
             <w:r>
-              <w:t>MUDr. [[PERSON_22]], CSc.</w:t>
+              <w:t>MUDr. [[PERSON_21]], CSc.</w:t>
             </w:r>
           </w:p>
         </w:tc>
@@ -1749,7 +1749,7 @@
           </w:tcPr>
           <w:p>
             <w:r>
-              <w:t>[[PERSON_25]]</w:t>
+              <w:t>[[PERSON_24]]</w:t>
             </w:r>
           </w:p>
         </w:tc>
@@ -1803,7 +1803,7 @@
           </w:tcPr>
           <w:p>
             <w:r>
-              <w:t>[[PERSON_24]]</w:t>
+              <w:t>[[PERSON_23]]</w:t>
             </w:r>
           </w:p>
         </w:tc>
@@ -1857,7 +1857,7 @@
           </w:tcPr>
           <w:p>
             <w:r>
-              <w:t>[[PERSON_23]]</w:t>
+              <w:t>[[PERSON_22]]</w:t>
             </w:r>
           </w:p>
         </w:tc>
@@ -1911,7 +1911,7 @@
           </w:tcPr>
           <w:p>
             <w:r>
-              <w:t>Mgr. [[PERSON_26]]</w:t>
+              <w:t>Mgr. [[PERSON_25]]</w:t>
             </w:r>
           </w:p>
         </w:tc>
@@ -1965,7 +1965,7 @@
           </w:tcPr>
           <w:p>
             <w:r>
-              <w:t>[[PERSON_28]]</w:t>
+              <w:t>[[PERSON_27]]</w:t>
             </w:r>
           </w:p>
         </w:tc>
@@ -2019,7 +2019,7 @@
           </w:tcPr>
           <w:p>
             <w:r>
-              <w:t>[[PERSON_27]]</w:t>
+              <w:t>[[PERSON_26]]</w:t>
             </w:r>
           </w:p>
         </w:tc>
@@ -2073,7 +2073,7 @@
           </w:tcPr>
           <w:p>
             <w:r>
-              <w:t>Bc. [[PERSON_29]]</w:t>
+              <w:t>Bc. [[PERSON_28]]</w:t>
             </w:r>
           </w:p>
         </w:tc>
@@ -2127,7 +2127,7 @@
           </w:tcPr>
           <w:p>
             <w:r>
-              <w:t>paní [[PERSON_31]]</w:t>
+              <w:t>paní [[PERSON_30]]</w:t>
             </w:r>
           </w:p>
         </w:tc>
@@ -2181,7 +2181,7 @@
           </w:tcPr>
           <w:p>
             <w:r>
-              <w:t>[[PERSON_30]]</w:t>
+              <w:t>[[PERSON_29]]</w:t>
             </w:r>
           </w:p>
         </w:tc>
@@ -2235,7 +2235,7 @@
           </w:tcPr>
           <w:p>
             <w:r>
-              <w:t>Ing. [[PERSON_32]], MBA</w:t>
+              <w:t>Ing. [[PERSON_31]], MBA</w:t>
             </w:r>
           </w:p>
         </w:tc>
@@ -2289,7 +2289,7 @@
           </w:tcPr>
           <w:p>
             <w:r>
-              <w:t>PharmDr. [[PERSON_35]]</w:t>
+              <w:t>PharmDr. [[PERSON_34]]</w:t>
             </w:r>
           </w:p>
         </w:tc>
@@ -2343,7 +2343,7 @@
           </w:tcPr>
           <w:p>
             <w:r>
-              <w:t>Bc. [[PERSON_33]]</w:t>
+              <w:t>Bc. [[PERSON_32]]</w:t>
             </w:r>
           </w:p>
         </w:tc>
@@ -2375,25 +2375,29 @@
           </w:tcPr>
           <w:p>
             <w:r>
-              <w:t>Dcera, [[ADDRESS_16]]</w:t>
-            </w:r>
-          </w:p>
-        </w:tc>
-      </w:tr>
-      <w:tr>
-        <w:tc>
-          <w:tcPr>
-            <w:tcW w:type="dxa" w:w="2200"/>
-            <w:tcBorders>
-              <w:top w:val="single" w:color="999999" w:sz="1"/>
-              <w:left w:val="single" w:color="999999" w:sz="1"/>
-              <w:bottom w:val="single" w:color="999999" w:sz="1"/>
-              <w:right w:val="single" w:color="999999" w:sz="1"/>
-            </w:tcBorders>
-          </w:tcPr>
-          <w:p>
-            <w:r>
-              <w:t>Ing. [[PERSON_34]]</w:t>
+              <w:rPr>
+                <w:sz w:val="17"/>
+                <w:szCs w:val="17"/>
+              </w:rPr>
+              <w:t xml:space="preserve">Dcera, plně HLA kompatibilní 6/6, odmítá darování</w:t>
+            </w:r>
+          </w:p>
+        </w:tc>
+      </w:tr>
+      <w:tr>
+        <w:tc>
+          <w:tcPr>
+            <w:tcW w:type="dxa" w:w="2200"/>
+            <w:tcBorders>
+              <w:top w:val="single" w:color="999999" w:sz="1"/>
+              <w:left w:val="single" w:color="999999" w:sz="1"/>
+              <w:bottom w:val="single" w:color="999999" w:sz="1"/>
+              <w:right w:val="single" w:color="999999" w:sz="1"/>
+            </w:tcBorders>
+          </w:tcPr>
+          <w:p>
+            <w:r>
+              <w:t>Ing. [[PERSON_33]]</w:t>
             </w:r>
           </w:p>
         </w:tc>
@@ -2447,7 +2451,7 @@
           </w:tcPr>
           <w:p>
             <w:r>
-              <w:t>paní [[PERSON_37]]</w:t>
+              <w:t>paní [[PERSON_36]]</w:t>
             </w:r>
           </w:p>
         </w:tc>
@@ -2501,7 +2505,7 @@
           </w:tcPr>
           <w:p>
             <w:r>
-              <w:t>Mgr. [[PERSON_36]]</w:t>
+              <w:t>Mgr. [[PERSON_35]]</w:t>
             </w:r>
           </w:p>
         </w:tc>
@@ -2555,7 +2559,7 @@
           </w:tcPr>
           <w:p>
             <w:r>
-              <w:t>Ing. [[PERSON_38]], CSc.</w:t>
+              <w:t>Ing. [[PERSON_37]], CSc.</w:t>
             </w:r>
           </w:p>
         </w:tc>
@@ -2609,7 +2613,7 @@
           </w:tcPr>
           <w:p>
             <w:r>
-              <w:t>MUDr. [[PERSON_39]], Ph.D.</w:t>
+              <w:t>MUDr. [[PERSON_38]], Ph.D.</w:t>
             </w:r>
           </w:p>
         </w:tc>
@@ -2663,7 +2667,7 @@
           </w:tcPr>
           <w:p>
             <w:r>
-              <w:t>Ing. [[PERSON_40]], MBA</w:t>
+              <w:t>Ing. [[PERSON_39]], MBA</w:t>
             </w:r>
           </w:p>
         </w:tc>
@@ -2717,7 +2721,7 @@
           </w:tcPr>
           <w:p>
             <w:r>
-              <w:t>Mgr. [[PERSON_41]]</w:t>
+              <w:t>Mgr. [[PERSON_40]]</w:t>
             </w:r>
           </w:p>
         </w:tc>
@@ -2771,7 +2775,7 @@
           </w:tcPr>
           <w:p>
             <w:r>
-              <w:t>Bc. [[PERSON_42]]</w:t>
+              <w:t>Bc. [[PERSON_41]]</w:t>
             </w:r>
           </w:p>
         </w:tc>
@@ -2825,7 +2829,7 @@
           </w:tcPr>
           <w:p>
             <w:r>
-              <w:t>PhDr. [[PERSON_43]]</w:t>
+              <w:t>PhDr. [[PERSON_42]]</w:t>
             </w:r>
           </w:p>
         </w:tc>
@@ -2879,7 +2883,7 @@
           </w:tcPr>
           <w:p>
             <w:r>
-              <w:t>[[PERSON_45]]</w:t>
+              <w:t>[[PERSON_44]]</w:t>
             </w:r>
           </w:p>
         </w:tc>
@@ -2933,7 +2937,7 @@
           </w:tcPr>
           <w:p>
             <w:r>
-              <w:t>[[PERSON_48]]</w:t>
+              <w:t>[[PERSON_47]]</w:t>
             </w:r>
           </w:p>
         </w:tc>
@@ -2987,7 +2991,7 @@
           </w:tcPr>
           <w:p>
             <w:r>
-              <w:t>[[PERSON_47]]</w:t>
+              <w:t>[[PERSON_46]]</w:t>
             </w:r>
           </w:p>
         </w:tc>
@@ -3041,7 +3045,7 @@
           </w:tcPr>
           <w:p>
             <w:r>
-              <w:t>Mgr. [[PERSON_44]]</w:t>
+              <w:t>Mgr. [[PERSON_43]]</w:t>
             </w:r>
           </w:p>
         </w:tc>
@@ -3095,7 +3099,7 @@
           </w:tcPr>
           <w:p>
             <w:r>
-              <w:t>PhDr. [[PERSON_46]], Ph.D.</w:t>
+              <w:t>PhDr. [[PERSON_45]], Ph.D.</w:t>
             </w:r>
           </w:p>
         </w:tc>
